--- a/kp/706/a/11.docx
+++ b/kp/706/a/11.docx
@@ -405,40 +405,30 @@
           <w:tab w:val="left" w:pos="1350"/>
         </w:tabs>
         <w:jc w:val="center"/>
+      </w:pPr>
+      <w:r>
         <w:rPr>
           <w:rFonts w:cstheme="minorHAnsi"/>
           <w:b/>
           <w:color w:val="000000" w:themeColor="text1"/>
         </w:rPr>
-      </w:pPr>
-    </w:p>
-    <w:p>
-      <w:pPr>
-        <w:tabs>
-          <w:tab w:val="left" w:pos="1350"/>
-        </w:tabs>
-        <w:jc w:val="center"/>
+        <w:t>DANIŞMAN</w:t>
+      </w:r>
+      <w:r>
         <w:rPr>
           <w:rFonts w:cstheme="minorHAnsi"/>
           <w:b/>
           <w:color w:val="000000" w:themeColor="text1"/>
         </w:rPr>
-      </w:pPr>
-    </w:p>
-    <w:p>
-      <w:pPr>
-        <w:tabs>
-          <w:tab w:val="left" w:pos="1350"/>
-        </w:tabs>
-        <w:jc w:val="center"/>
-      </w:pPr>
+        <w:t xml:space="preserve"> ÖĞRETMEN</w:t>
+      </w:r>
       <w:r>
         <w:rPr>
           <w:rFonts w:cstheme="minorHAnsi"/>
           <w:b/>
           <w:color w:val="000000" w:themeColor="text1"/>
         </w:rPr>
-        <w:t>DANIŞMAN</w:t>
+        <w:t xml:space="preserve">: </w:t>
       </w:r>
       <w:r>
         <w:rPr>
@@ -448,47 +438,13 @@
         </w:rPr>
         <w:t xml:space="preserve"> </w:t>
       </w:r>
-      <w:proofErr w:type="gramStart"/>
-      <w:r>
-        <w:rPr>
-          <w:rFonts w:cstheme="minorHAnsi"/>
-          <w:b/>
-          <w:color w:val="000000" w:themeColor="text1"/>
-        </w:rPr>
-        <w:t>ÖĞRETMEN</w:t>
-      </w:r>
-      <w:r>
-        <w:rPr>
-          <w:rFonts w:cstheme="minorHAnsi"/>
-          <w:b/>
-          <w:color w:val="000000" w:themeColor="text1"/>
-        </w:rPr>
-        <w:t>:</w:t>
-      </w:r>
-      <w:r>
-        <w:rPr>
-          <w:rFonts w:cstheme="minorHAnsi"/>
-          <w:b/>
-          <w:color w:val="000000" w:themeColor="text1"/>
-        </w:rPr>
-        <w:t>:</w:t>
-      </w:r>
-      <w:proofErr w:type="gramEnd"/>
-      <w:r>
-        <w:rPr>
-          <w:rFonts w:cstheme="minorHAnsi"/>
-          <w:b/>
-          <w:color w:val="000000" w:themeColor="text1"/>
-        </w:rPr>
-        <w:t xml:space="preserve"> </w:t>
-      </w:r>
       <w:sdt>
         <w:sdtPr>
           <w:alias w:val="Danışman Öğretmenler"/>
-          <w:tag w:val="Danışman Öğretmenler"/>
+          <w:tag w:val="text"/>
           <w:id w:val="-617142836"/>
           <w:placeholder>
-            <w:docPart w:val="23C23AE1D8AA5F4ABD11DE3E0E3EE51C"/>
+            <w:docPart w:val="E731F22F8A57D54DA48B14E5945C4492"/>
           </w:placeholder>
           <w:text/>
         </w:sdtPr>
@@ -554,7 +510,7 @@
         <w:tag w:val="text"/>
         <w:id w:val="1529839917"/>
         <w:placeholder>
-          <w:docPart w:val="2455431F13480C4EBD09CD6C8CA655B0"/>
+          <w:docPart w:val="27B1202696A44E45AC266C2CED5CF6F5"/>
         </w:placeholder>
       </w:sdtPr>
       <w:sdtContent>
@@ -610,7 +566,7 @@
           <w:tag w:val="text"/>
           <w:id w:val="-433524972"/>
           <w:placeholder>
-            <w:docPart w:val="69AC2252BD34024FA4AA391EE6DCE5BC"/>
+            <w:docPart w:val="FB2349A431F1CC48AE01D17E3FEF4431"/>
           </w:placeholder>
           <w:text/>
         </w:sdtPr>
@@ -637,6 +593,8 @@
         <w:jc w:val="center"/>
         <w:rPr>
           <w:rFonts w:cstheme="minorHAnsi"/>
+          <w:b/>
+          <w:color w:val="000000" w:themeColor="text1"/>
         </w:rPr>
       </w:pPr>
       <w:r>
@@ -2386,93 +2344,6 @@
     </w:docPart>
     <w:docPart>
       <w:docPartPr>
-        <w:name w:val="23C23AE1D8AA5F4ABD11DE3E0E3EE51C"/>
-        <w:category>
-          <w:name w:val="Genel"/>
-          <w:gallery w:val="placeholder"/>
-        </w:category>
-        <w:types>
-          <w:type w:val="bbPlcHdr"/>
-        </w:types>
-        <w:behaviors>
-          <w:behavior w:val="content"/>
-        </w:behaviors>
-        <w:guid w:val="{C2CB236D-3580-784C-83F4-FD12E65E8897}"/>
-      </w:docPartPr>
-      <w:docPartBody>
-        <w:p>
-          <w:pPr>
-            <w:pStyle w:val="23C23AE1D8AA5F4ABD11DE3E0E3EE51C"/>
-          </w:pPr>
-          <w:r>
-            <w:rPr>
-              <w:rStyle w:val="YerTutucuMetni"/>
-            </w:rPr>
-            <w:t>Metin girmek için buraya tıklayın veya dokunun.</w:t>
-          </w:r>
-        </w:p>
-      </w:docPartBody>
-    </w:docPart>
-    <w:docPart>
-      <w:docPartPr>
-        <w:name w:val="2455431F13480C4EBD09CD6C8CA655B0"/>
-        <w:category>
-          <w:name w:val="Genel"/>
-          <w:gallery w:val="placeholder"/>
-        </w:category>
-        <w:types>
-          <w:type w:val="bbPlcHdr"/>
-        </w:types>
-        <w:behaviors>
-          <w:behavior w:val="content"/>
-        </w:behaviors>
-        <w:guid w:val="{74213736-0BF0-B342-A8A5-F1F993AE42B7}"/>
-      </w:docPartPr>
-      <w:docPartBody>
-        <w:p>
-          <w:pPr>
-            <w:pStyle w:val="2455431F13480C4EBD09CD6C8CA655B0"/>
-          </w:pPr>
-          <w:r>
-            <w:rPr>
-              <w:rStyle w:val="YerTutucuMetni"/>
-            </w:rPr>
-            <w:t>Metin girmek için buraya tıklayın veya dokunun.</w:t>
-          </w:r>
-        </w:p>
-      </w:docPartBody>
-    </w:docPart>
-    <w:docPart>
-      <w:docPartPr>
-        <w:name w:val="69AC2252BD34024FA4AA391EE6DCE5BC"/>
-        <w:category>
-          <w:name w:val="Genel"/>
-          <w:gallery w:val="placeholder"/>
-        </w:category>
-        <w:types>
-          <w:type w:val="bbPlcHdr"/>
-        </w:types>
-        <w:behaviors>
-          <w:behavior w:val="content"/>
-        </w:behaviors>
-        <w:guid w:val="{DD72EFAD-5513-7A47-B033-EED14B916FBC}"/>
-      </w:docPartPr>
-      <w:docPartBody>
-        <w:p>
-          <w:pPr>
-            <w:pStyle w:val="69AC2252BD34024FA4AA391EE6DCE5BC"/>
-          </w:pPr>
-          <w:r>
-            <w:rPr>
-              <w:rStyle w:val="YerTutucuMetni"/>
-            </w:rPr>
-            <w:t>Metin girmek için buraya tıklayın veya dokunun.</w:t>
-          </w:r>
-        </w:p>
-      </w:docPartBody>
-    </w:docPart>
-    <w:docPart>
-      <w:docPartPr>
         <w:name w:val="28F18274A0439647B8DCECD1BFDB6568"/>
         <w:category>
           <w:name w:val="Genel"/>
@@ -2490,6 +2361,93 @@
         <w:p>
           <w:pPr>
             <w:pStyle w:val="28F18274A0439647B8DCECD1BFDB6568"/>
+          </w:pPr>
+          <w:r>
+            <w:rPr>
+              <w:rStyle w:val="YerTutucuMetni"/>
+            </w:rPr>
+            <w:t>Metin girmek için buraya tıklayın veya dokunun.</w:t>
+          </w:r>
+        </w:p>
+      </w:docPartBody>
+    </w:docPart>
+    <w:docPart>
+      <w:docPartPr>
+        <w:name w:val="E731F22F8A57D54DA48B14E5945C4492"/>
+        <w:category>
+          <w:name w:val="Genel"/>
+          <w:gallery w:val="placeholder"/>
+        </w:category>
+        <w:types>
+          <w:type w:val="bbPlcHdr"/>
+        </w:types>
+        <w:behaviors>
+          <w:behavior w:val="content"/>
+        </w:behaviors>
+        <w:guid w:val="{B0C6C92D-4B84-8F46-AA1B-5B1A7FE4865F}"/>
+      </w:docPartPr>
+      <w:docPartBody>
+        <w:p>
+          <w:pPr>
+            <w:pStyle w:val="E731F22F8A57D54DA48B14E5945C4492"/>
+          </w:pPr>
+          <w:r>
+            <w:rPr>
+              <w:rStyle w:val="YerTutucuMetni"/>
+            </w:rPr>
+            <w:t>Metin girmek için buraya tıklayın veya dokunun.</w:t>
+          </w:r>
+        </w:p>
+      </w:docPartBody>
+    </w:docPart>
+    <w:docPart>
+      <w:docPartPr>
+        <w:name w:val="27B1202696A44E45AC266C2CED5CF6F5"/>
+        <w:category>
+          <w:name w:val="Genel"/>
+          <w:gallery w:val="placeholder"/>
+        </w:category>
+        <w:types>
+          <w:type w:val="bbPlcHdr"/>
+        </w:types>
+        <w:behaviors>
+          <w:behavior w:val="content"/>
+        </w:behaviors>
+        <w:guid w:val="{AB76D0EE-9137-3C4A-893F-514C900E1C57}"/>
+      </w:docPartPr>
+      <w:docPartBody>
+        <w:p>
+          <w:pPr>
+            <w:pStyle w:val="27B1202696A44E45AC266C2CED5CF6F5"/>
+          </w:pPr>
+          <w:r>
+            <w:rPr>
+              <w:rStyle w:val="YerTutucuMetni"/>
+            </w:rPr>
+            <w:t>Metin girmek için buraya tıklayın veya dokunun.</w:t>
+          </w:r>
+        </w:p>
+      </w:docPartBody>
+    </w:docPart>
+    <w:docPart>
+      <w:docPartPr>
+        <w:name w:val="FB2349A431F1CC48AE01D17E3FEF4431"/>
+        <w:category>
+          <w:name w:val="Genel"/>
+          <w:gallery w:val="placeholder"/>
+        </w:category>
+        <w:types>
+          <w:type w:val="bbPlcHdr"/>
+        </w:types>
+        <w:behaviors>
+          <w:behavior w:val="content"/>
+        </w:behaviors>
+        <w:guid w:val="{A742F8D3-5F24-0945-A2A0-A9F0B806E353}"/>
+      </w:docPartPr>
+      <w:docPartBody>
+        <w:p>
+          <w:pPr>
+            <w:pStyle w:val="FB2349A431F1CC48AE01D17E3FEF4431"/>
           </w:pPr>
           <w:r>
             <w:rPr>
@@ -2585,9 +2543,12 @@
     <w:rsidRoot w:val="00A85A27"/>
     <w:rsid w:val="000F6935"/>
     <w:rsid w:val="001D4B01"/>
+    <w:rsid w:val="002C74AF"/>
     <w:rsid w:val="007D23EC"/>
     <w:rsid w:val="00A85A27"/>
+    <w:rsid w:val="00AC5ED0"/>
     <w:rsid w:val="00C8750A"/>
+    <w:rsid w:val="00D631E8"/>
   </w:rsids>
   <m:mathPr>
     <m:mathFont m:val="Cambria Math"/>
@@ -3039,7 +3000,7 @@
     <w:basedOn w:val="VarsaylanParagrafYazTipi"/>
     <w:uiPriority w:val="99"/>
     <w:semiHidden/>
-    <w:rsid w:val="00A85A27"/>
+    <w:rsid w:val="00D631E8"/>
     <w:rPr>
       <w:color w:val="666666"/>
     </w:rPr>
@@ -3063,6 +3024,27 @@
   <w:style w:type="paragraph" w:customStyle="1" w:styleId="28F18274A0439647B8DCECD1BFDB6568">
     <w:name w:val="28F18274A0439647B8DCECD1BFDB6568"/>
     <w:rsid w:val="00A85A27"/>
+  </w:style>
+  <w:style w:type="paragraph" w:customStyle="1" w:styleId="E731F22F8A57D54DA48B14E5945C4492">
+    <w:name w:val="E731F22F8A57D54DA48B14E5945C4492"/>
+    <w:rsid w:val="00D631E8"/>
+    <w:pPr>
+      <w:spacing w:after="160" w:line="278" w:lineRule="auto"/>
+    </w:pPr>
+  </w:style>
+  <w:style w:type="paragraph" w:customStyle="1" w:styleId="27B1202696A44E45AC266C2CED5CF6F5">
+    <w:name w:val="27B1202696A44E45AC266C2CED5CF6F5"/>
+    <w:rsid w:val="00D631E8"/>
+    <w:pPr>
+      <w:spacing w:after="160" w:line="278" w:lineRule="auto"/>
+    </w:pPr>
+  </w:style>
+  <w:style w:type="paragraph" w:customStyle="1" w:styleId="FB2349A431F1CC48AE01D17E3FEF4431">
+    <w:name w:val="FB2349A431F1CC48AE01D17E3FEF4431"/>
+    <w:rsid w:val="00D631E8"/>
+    <w:pPr>
+      <w:spacing w:after="160" w:line="278" w:lineRule="auto"/>
+    </w:pPr>
   </w:style>
 </w:styles>
 </file>

--- a/kp/706/a/11.docx
+++ b/kp/706/a/11.docx
@@ -379,32 +379,6 @@
           <w:tab w:val="left" w:pos="1350"/>
         </w:tabs>
         <w:jc w:val="center"/>
-        <w:rPr>
-          <w:rFonts w:cstheme="minorHAnsi"/>
-          <w:b/>
-          <w:color w:val="000000" w:themeColor="text1"/>
-        </w:rPr>
-      </w:pPr>
-    </w:p>
-    <w:p>
-      <w:pPr>
-        <w:tabs>
-          <w:tab w:val="left" w:pos="1350"/>
-        </w:tabs>
-        <w:jc w:val="center"/>
-        <w:rPr>
-          <w:rFonts w:cstheme="minorHAnsi"/>
-          <w:b/>
-          <w:color w:val="000000" w:themeColor="text1"/>
-        </w:rPr>
-      </w:pPr>
-    </w:p>
-    <w:p>
-      <w:pPr>
-        <w:tabs>
-          <w:tab w:val="left" w:pos="1350"/>
-        </w:tabs>
-        <w:jc w:val="center"/>
       </w:pPr>
       <w:r>
         <w:rPr>
@@ -444,7 +418,7 @@
           <w:tag w:val="text"/>
           <w:id w:val="-617142836"/>
           <w:placeholder>
-            <w:docPart w:val="E731F22F8A57D54DA48B14E5945C4492"/>
+            <w:docPart w:val="17D24E5D78B4CE4DAF722CCCFF5DFA7F"/>
           </w:placeholder>
           <w:text/>
         </w:sdtPr>
@@ -510,7 +484,7 @@
         <w:tag w:val="text"/>
         <w:id w:val="1529839917"/>
         <w:placeholder>
-          <w:docPart w:val="27B1202696A44E45AC266C2CED5CF6F5"/>
+          <w:docPart w:val="550CD3BB7027C444BDAAB29297A8F3E9"/>
         </w:placeholder>
       </w:sdtPr>
       <w:sdtContent>
@@ -566,7 +540,7 @@
           <w:tag w:val="text"/>
           <w:id w:val="-433524972"/>
           <w:placeholder>
-            <w:docPart w:val="FB2349A431F1CC48AE01D17E3FEF4431"/>
+            <w:docPart w:val="226B98693BF922429BE2DFAA0BEE4A96"/>
           </w:placeholder>
           <w:text/>
         </w:sdtPr>
@@ -608,7 +582,10 @@
     </w:p>
     <w:p>
       <w:pPr>
-        <w:ind w:firstLine="708"/>
+        <w:tabs>
+          <w:tab w:val="left" w:pos="1350"/>
+        </w:tabs>
+        <w:jc w:val="center"/>
       </w:pPr>
     </w:p>
     <w:sectPr>
@@ -2373,7 +2350,7 @@
     </w:docPart>
     <w:docPart>
       <w:docPartPr>
-        <w:name w:val="E731F22F8A57D54DA48B14E5945C4492"/>
+        <w:name w:val="17D24E5D78B4CE4DAF722CCCFF5DFA7F"/>
         <w:category>
           <w:name w:val="Genel"/>
           <w:gallery w:val="placeholder"/>
@@ -2384,12 +2361,12 @@
         <w:behaviors>
           <w:behavior w:val="content"/>
         </w:behaviors>
-        <w:guid w:val="{B0C6C92D-4B84-8F46-AA1B-5B1A7FE4865F}"/>
+        <w:guid w:val="{3BBC74C9-FBDF-8E42-88CF-680ACB6785BB}"/>
       </w:docPartPr>
       <w:docPartBody>
         <w:p>
           <w:pPr>
-            <w:pStyle w:val="E731F22F8A57D54DA48B14E5945C4492"/>
+            <w:pStyle w:val="17D24E5D78B4CE4DAF722CCCFF5DFA7F"/>
           </w:pPr>
           <w:r>
             <w:rPr>
@@ -2402,7 +2379,7 @@
     </w:docPart>
     <w:docPart>
       <w:docPartPr>
-        <w:name w:val="27B1202696A44E45AC266C2CED5CF6F5"/>
+        <w:name w:val="550CD3BB7027C444BDAAB29297A8F3E9"/>
         <w:category>
           <w:name w:val="Genel"/>
           <w:gallery w:val="placeholder"/>
@@ -2413,12 +2390,12 @@
         <w:behaviors>
           <w:behavior w:val="content"/>
         </w:behaviors>
-        <w:guid w:val="{AB76D0EE-9137-3C4A-893F-514C900E1C57}"/>
+        <w:guid w:val="{F59D0E26-AA4D-844B-81BF-FAAEA27781A7}"/>
       </w:docPartPr>
       <w:docPartBody>
         <w:p>
           <w:pPr>
-            <w:pStyle w:val="27B1202696A44E45AC266C2CED5CF6F5"/>
+            <w:pStyle w:val="550CD3BB7027C444BDAAB29297A8F3E9"/>
           </w:pPr>
           <w:r>
             <w:rPr>
@@ -2431,7 +2408,7 @@
     </w:docPart>
     <w:docPart>
       <w:docPartPr>
-        <w:name w:val="FB2349A431F1CC48AE01D17E3FEF4431"/>
+        <w:name w:val="226B98693BF922429BE2DFAA0BEE4A96"/>
         <w:category>
           <w:name w:val="Genel"/>
           <w:gallery w:val="placeholder"/>
@@ -2442,12 +2419,12 @@
         <w:behaviors>
           <w:behavior w:val="content"/>
         </w:behaviors>
-        <w:guid w:val="{A742F8D3-5F24-0945-A2A0-A9F0B806E353}"/>
+        <w:guid w:val="{E7432B62-268A-904E-B196-2AC243828D54}"/>
       </w:docPartPr>
       <w:docPartBody>
         <w:p>
           <w:pPr>
-            <w:pStyle w:val="FB2349A431F1CC48AE01D17E3FEF4431"/>
+            <w:pStyle w:val="226B98693BF922429BE2DFAA0BEE4A96"/>
           </w:pPr>
           <w:r>
             <w:rPr>
@@ -2544,9 +2521,11 @@
     <w:rsid w:val="000F6935"/>
     <w:rsid w:val="001D4B01"/>
     <w:rsid w:val="002C74AF"/>
+    <w:rsid w:val="00565DD1"/>
     <w:rsid w:val="007D23EC"/>
     <w:rsid w:val="00A85A27"/>
     <w:rsid w:val="00AC5ED0"/>
+    <w:rsid w:val="00B550F9"/>
     <w:rsid w:val="00C8750A"/>
     <w:rsid w:val="00D631E8"/>
   </w:rsids>
@@ -3000,7 +2979,7 @@
     <w:basedOn w:val="VarsaylanParagrafYazTipi"/>
     <w:uiPriority w:val="99"/>
     <w:semiHidden/>
-    <w:rsid w:val="00D631E8"/>
+    <w:rsid w:val="00B550F9"/>
     <w:rPr>
       <w:color w:val="666666"/>
     </w:rPr>
@@ -3009,17 +2988,26 @@
     <w:name w:val="0113AC684FD46047B0071152BB8CB197"/>
     <w:rsid w:val="00A85A27"/>
   </w:style>
-  <w:style w:type="paragraph" w:customStyle="1" w:styleId="23C23AE1D8AA5F4ABD11DE3E0E3EE51C">
-    <w:name w:val="23C23AE1D8AA5F4ABD11DE3E0E3EE51C"/>
-    <w:rsid w:val="00A85A27"/>
+  <w:style w:type="paragraph" w:customStyle="1" w:styleId="17D24E5D78B4CE4DAF722CCCFF5DFA7F">
+    <w:name w:val="17D24E5D78B4CE4DAF722CCCFF5DFA7F"/>
+    <w:rsid w:val="00B550F9"/>
+    <w:pPr>
+      <w:spacing w:after="160" w:line="278" w:lineRule="auto"/>
+    </w:pPr>
   </w:style>
-  <w:style w:type="paragraph" w:customStyle="1" w:styleId="2455431F13480C4EBD09CD6C8CA655B0">
-    <w:name w:val="2455431F13480C4EBD09CD6C8CA655B0"/>
-    <w:rsid w:val="00A85A27"/>
+  <w:style w:type="paragraph" w:customStyle="1" w:styleId="550CD3BB7027C444BDAAB29297A8F3E9">
+    <w:name w:val="550CD3BB7027C444BDAAB29297A8F3E9"/>
+    <w:rsid w:val="00B550F9"/>
+    <w:pPr>
+      <w:spacing w:after="160" w:line="278" w:lineRule="auto"/>
+    </w:pPr>
   </w:style>
-  <w:style w:type="paragraph" w:customStyle="1" w:styleId="69AC2252BD34024FA4AA391EE6DCE5BC">
-    <w:name w:val="69AC2252BD34024FA4AA391EE6DCE5BC"/>
-    <w:rsid w:val="00A85A27"/>
+  <w:style w:type="paragraph" w:customStyle="1" w:styleId="226B98693BF922429BE2DFAA0BEE4A96">
+    <w:name w:val="226B98693BF922429BE2DFAA0BEE4A96"/>
+    <w:rsid w:val="00B550F9"/>
+    <w:pPr>
+      <w:spacing w:after="160" w:line="278" w:lineRule="auto"/>
+    </w:pPr>
   </w:style>
   <w:style w:type="paragraph" w:customStyle="1" w:styleId="28F18274A0439647B8DCECD1BFDB6568">
     <w:name w:val="28F18274A0439647B8DCECD1BFDB6568"/>
